--- a/trunk/SEP/View/SEP - Module View 1.0.docx
+++ b/trunk/SEP/View/SEP - Module View 1.0.docx
@@ -240,10 +240,10 @@
             <v:path o:extrusionok="f" gradientshapeok="t" o:connecttype="rect"/>
             <o:lock v:ext="edit" aspectratio="t"/>
           </v:shapetype>
-          <v:shape id="_x0000_i1025" type="#_x0000_t75" style="width:466.65pt;height:449.65pt" o:ole="">
+          <v:shape id="_x0000_i1025" type="#_x0000_t75" style="width:467.25pt;height:449.25pt" o:ole="">
             <v:imagedata r:id="rId6" o:title=""/>
           </v:shape>
-          <o:OLEObject Type="Embed" ProgID="Visio.Drawing.11" ShapeID="_x0000_i1025" DrawAspect="Content" ObjectID="_1401743120" r:id="rId7"/>
+          <o:OLEObject Type="Embed" ProgID="Visio.Drawing.11" ShapeID="_x0000_i1025" DrawAspect="Content" ObjectID="_1401744590" r:id="rId7"/>
         </w:object>
       </w:r>
     </w:p>
@@ -310,10 +310,10 @@
       </w:pPr>
       <w:r>
         <w:object w:dxaOrig="17184" w:dyaOrig="28054">
-          <v:shape id="_x0000_i1026" type="#_x0000_t75" style="width:396pt;height:646.65pt" o:ole="">
+          <v:shape id="_x0000_i1026" type="#_x0000_t75" style="width:396pt;height:646.5pt" o:ole="">
             <v:imagedata r:id="rId8" o:title=""/>
           </v:shape>
-          <o:OLEObject Type="Embed" ProgID="Visio.Drawing.11" ShapeID="_x0000_i1026" DrawAspect="Content" ObjectID="_1401743121" r:id="rId9"/>
+          <o:OLEObject Type="Embed" ProgID="Visio.Drawing.11" ShapeID="_x0000_i1026" DrawAspect="Content" ObjectID="_1401744591" r:id="rId9"/>
         </w:object>
       </w:r>
     </w:p>
@@ -362,10 +362,10 @@
       </w:pPr>
       <w:r>
         <w:object w:dxaOrig="17678" w:dyaOrig="26998">
-          <v:shape id="_x0000_i1027" type="#_x0000_t75" style="width:385.15pt;height:588.25pt" o:ole="">
+          <v:shape id="_x0000_i1027" type="#_x0000_t75" style="width:385.5pt;height:588.75pt" o:ole="">
             <v:imagedata r:id="rId10" o:title=""/>
           </v:shape>
-          <o:OLEObject Type="Embed" ProgID="Visio.Drawing.11" ShapeID="_x0000_i1027" DrawAspect="Content" ObjectID="_1401743122" r:id="rId11"/>
+          <o:OLEObject Type="Embed" ProgID="Visio.Drawing.11" ShapeID="_x0000_i1027" DrawAspect="Content" ObjectID="_1401744592" r:id="rId11"/>
         </w:object>
       </w:r>
     </w:p>
@@ -2911,8 +2911,6 @@
               </w:rPr>
               <w:t>Department</w:t>
             </w:r>
-            <w:bookmarkStart w:id="4" w:name="_GoBack"/>
-            <w:bookmarkEnd w:id="4"/>
             <w:r>
               <w:rPr>
                 <w:rFonts w:ascii="Arial" w:eastAsia="Times New Roman" w:hAnsi="Arial" w:cs="Arial"/>
@@ -3100,7 +3098,7 @@
           <w:u w:val="single"/>
         </w:rPr>
       </w:pPr>
-      <w:bookmarkStart w:id="5" w:name="_Toc322214968"/>
+      <w:bookmarkStart w:id="4" w:name="_Toc322214968"/>
       <w:r>
         <w:rPr>
           <w:rFonts w:ascii="Arial" w:hAnsi="Arial" w:cs="Arial"/>
@@ -3112,7 +3110,7 @@
         </w:rPr>
         <w:t>Relations and their properties</w:t>
       </w:r>
-      <w:bookmarkEnd w:id="5"/>
+      <w:bookmarkEnd w:id="4"/>
     </w:p>
     <w:tbl>
       <w:tblPr>
@@ -3421,7 +3419,7 @@
           <w:szCs w:val="28"/>
         </w:rPr>
       </w:pPr>
-      <w:bookmarkStart w:id="6" w:name="_Toc322214970"/>
+      <w:bookmarkStart w:id="5" w:name="_Toc322214970"/>
       <w:r>
         <w:rPr>
           <w:rFonts w:ascii="Arial" w:hAnsi="Arial" w:cs="Arial"/>
@@ -3432,7 +3430,7 @@
         </w:rPr>
         <w:t>Architecture background:</w:t>
       </w:r>
-      <w:bookmarkEnd w:id="6"/>
+      <w:bookmarkEnd w:id="5"/>
     </w:p>
     <w:p>
       <w:pPr>
@@ -3448,7 +3446,49 @@
         <w:rPr>
           <w:rFonts w:ascii="Arial" w:hAnsi="Arial" w:cs="Arial"/>
         </w:rPr>
-        <w:t xml:space="preserve">System was separate into three layers include: Presentation layer, </w:t>
+        <w:t>The s</w:t>
+      </w:r>
+      <w:r>
+        <w:rPr>
+          <w:rFonts w:ascii="Arial" w:hAnsi="Arial" w:cs="Arial"/>
+        </w:rPr>
+        <w:t>ystem</w:t>
+      </w:r>
+      <w:r>
+        <w:rPr>
+          <w:rFonts w:ascii="Arial" w:hAnsi="Arial" w:cs="Arial"/>
+        </w:rPr>
+        <w:t xml:space="preserve"> has two GUI platforms: one is Window form that</w:t>
+      </w:r>
+      <w:r>
+        <w:rPr>
+          <w:rFonts w:ascii="Arial" w:hAnsi="Arial" w:cs="Arial"/>
+        </w:rPr>
+        <w:t xml:space="preserve"> </w:t>
+      </w:r>
+      <w:r>
+        <w:rPr>
+          <w:rFonts w:ascii="Arial" w:hAnsi="Arial" w:cs="Arial"/>
+        </w:rPr>
+        <w:t>is</w:t>
+      </w:r>
+      <w:r>
+        <w:rPr>
+          <w:rFonts w:ascii="Arial" w:hAnsi="Arial" w:cs="Arial"/>
+        </w:rPr>
+        <w:t xml:space="preserve"> separate into three layers </w:t>
+      </w:r>
+      <w:r>
+        <w:rPr>
+          <w:rFonts w:ascii="Arial" w:hAnsi="Arial" w:cs="Arial"/>
+        </w:rPr>
+        <w:t>such as</w:t>
+      </w:r>
+      <w:r>
+        <w:rPr>
+          <w:rFonts w:ascii="Arial" w:hAnsi="Arial" w:cs="Arial"/>
+        </w:rPr>
+        <w:t xml:space="preserve">: Presentation layer, </w:t>
       </w:r>
       <w:r>
         <w:rPr>
@@ -3460,13 +3500,7 @@
         <w:rPr>
           <w:rFonts w:ascii="Arial" w:hAnsi="Arial" w:cs="Arial"/>
         </w:rPr>
-        <w:t>, Data Access Layer.</w:t>
-      </w:r>
-      <w:r>
-        <w:rPr>
-          <w:rFonts w:ascii="Arial" w:hAnsi="Arial" w:cs="Arial"/>
-        </w:rPr>
-        <w:t xml:space="preserve"> W</w:t>
+        <w:t>, Data Access Layer; the other is Web form that uses MVC pattern such as: View, Model, Controller.</w:t>
       </w:r>
     </w:p>
     <w:p>
@@ -3505,13 +3539,69 @@
         <w:rPr>
           <w:rFonts w:ascii="Arial" w:hAnsi="Arial" w:cs="Arial"/>
         </w:rPr>
-        <w:t>Web aplication p</w:t>
-      </w:r>
-      <w:r>
-        <w:rPr>
-          <w:rFonts w:ascii="Arial" w:hAnsi="Arial" w:cs="Arial"/>
-        </w:rPr>
-        <w:t>resentation Layer (Including MVC framework): is responsible for communication with end user to collect data and show a result of data through components in user interface. We combine MVC framework with the Presentation Layer. For the benefit of MVC framework, we will talk about this later, after show all features of three layers.</w:t>
+        <w:t>Presentation layer</w:t>
+      </w:r>
+      <w:r>
+        <w:rPr>
+          <w:rFonts w:ascii="Arial" w:hAnsi="Arial" w:cs="Arial"/>
+        </w:rPr>
+        <w:t xml:space="preserve">: is responsible for communication with end user to collect data and show a result of data through components in user interface. </w:t>
+      </w:r>
+      <w:r>
+        <w:rPr>
+          <w:rFonts w:ascii="Arial" w:hAnsi="Arial" w:cs="Arial"/>
+        </w:rPr>
+        <w:t>We uses presentation layer for winfow form.</w:t>
+      </w:r>
+    </w:p>
+    <w:p>
+      <w:pPr>
+        <w:pStyle w:val="ListParagraph"/>
+        <w:numPr>
+          <w:ilvl w:val="0"/>
+          <w:numId w:val="4"/>
+        </w:numPr>
+        <w:autoSpaceDE w:val="0"/>
+        <w:autoSpaceDN w:val="0"/>
+        <w:adjustRightInd w:val="0"/>
+        <w:spacing w:after="0" w:line="240" w:lineRule="auto"/>
+        <w:rPr>
+          <w:rFonts w:ascii="Arial" w:hAnsi="Arial" w:cs="Arial"/>
+        </w:rPr>
+      </w:pPr>
+      <w:r>
+        <w:rPr>
+          <w:rFonts w:ascii="Arial" w:hAnsi="Arial" w:cs="Arial"/>
+        </w:rPr>
+        <w:t xml:space="preserve">Business Logic Layer contains components that are used to perform business logic and defines business entities that are used by the business component. </w:t>
+      </w:r>
+    </w:p>
+    <w:p>
+      <w:pPr>
+        <w:pStyle w:val="ListParagraph"/>
+        <w:numPr>
+          <w:ilvl w:val="0"/>
+          <w:numId w:val="4"/>
+        </w:numPr>
+        <w:autoSpaceDE w:val="0"/>
+        <w:autoSpaceDN w:val="0"/>
+        <w:adjustRightInd w:val="0"/>
+        <w:spacing w:after="0" w:line="240" w:lineRule="auto"/>
+        <w:rPr>
+          <w:rFonts w:ascii="Arial" w:hAnsi="Arial" w:cs="Arial"/>
+        </w:rPr>
+      </w:pPr>
+      <w:r>
+        <w:rPr>
+          <w:rFonts w:ascii="Arial" w:hAnsi="Arial" w:cs="Arial"/>
+        </w:rPr>
+        <w:t>Data Access Layer manages the physical storage and retrieval of data from database.</w:t>
+      </w:r>
+      <w:r>
+        <w:rPr>
+          <w:rFonts w:ascii="Arial" w:hAnsi="Arial" w:cs="Arial"/>
+        </w:rPr>
+        <w:t xml:space="preserve"> We use the entity framework to Data Access Layer.</w:t>
       </w:r>
     </w:p>
     <w:p>
@@ -3533,7 +3623,20 @@
         <w:rPr>
           <w:rFonts w:ascii="Arial" w:hAnsi="Arial" w:cs="Arial"/>
         </w:rPr>
-        <w:t>The view is responsible for providing the user interface (UI) to the user. It is given a reference to the model, and it transforms that model into a format ready to be presented to the user.</w:t>
+        <w:t xml:space="preserve">With Entity Framework, the </w:t>
+      </w:r>
+      <w:r>
+        <w:rPr>
+          <w:rFonts w:ascii="Arial" w:hAnsi="Arial" w:cs="Arial"/>
+        </w:rPr>
+        <w:t xml:space="preserve">developers issue queries using LINQ, then retrieve and manipulate data as strongly typed objects. The Entity Framework’s ORM implementation provides services like change tracking, identity resolution, lazy </w:t>
+      </w:r>
+      <w:r>
+        <w:rPr>
+          <w:rFonts w:ascii="Arial" w:hAnsi="Arial" w:cs="Arial"/>
+        </w:rPr>
+        <w:lastRenderedPageBreak/>
+        <w:t>loading, and query translation so that developers can focus on their application-specific business logic rather than the data access fundamentals.</w:t>
       </w:r>
     </w:p>
     <w:p>
@@ -3555,21 +3658,124 @@
         <w:rPr>
           <w:rFonts w:ascii="Arial" w:hAnsi="Arial" w:cs="Arial"/>
         </w:rPr>
-        <w:t xml:space="preserve">The controller is responsible for responding to user input, often making changes to the model in response to user input. In this way, controllers in the MVC pattern </w:t>
-      </w:r>
-      <w:r>
-        <w:rPr>
-          <w:rFonts w:ascii="Arial" w:hAnsi="Arial" w:cs="Arial"/>
-        </w:rPr>
-        <w:lastRenderedPageBreak/>
-        <w:t>are concerned with the flow of the application, working with data coming in, and providing data going out to the relevant view.</w:t>
+        <w:t>Its goal is to decrease the amount of code and maintenance required for data-oriented applications. Entity Framework applications provide the following benefits:</w:t>
       </w:r>
     </w:p>
     <w:p>
       <w:pPr>
+        <w:pStyle w:val="NormalWeb"/>
+        <w:numPr>
+          <w:ilvl w:val="2"/>
+          <w:numId w:val="4"/>
+        </w:numPr>
+        <w:rPr>
+          <w:rFonts w:ascii="Arial" w:eastAsiaTheme="minorEastAsia" w:hAnsi="Arial" w:cs="Arial"/>
+          <w:sz w:val="22"/>
+          <w:szCs w:val="22"/>
+        </w:rPr>
+      </w:pPr>
+      <w:r>
+        <w:rPr>
+          <w:rFonts w:ascii="Arial" w:eastAsiaTheme="minorEastAsia" w:hAnsi="Arial" w:cs="Arial"/>
+          <w:sz w:val="22"/>
+          <w:szCs w:val="22"/>
+        </w:rPr>
+        <w:t>Applications can work in terms of a more application-centric conceptual model, including types with inheritance, complex members, and relationships.</w:t>
+      </w:r>
+    </w:p>
+    <w:p>
+      <w:pPr>
+        <w:pStyle w:val="NormalWeb"/>
+        <w:numPr>
+          <w:ilvl w:val="2"/>
+          <w:numId w:val="4"/>
+        </w:numPr>
+        <w:rPr>
+          <w:rFonts w:ascii="Arial" w:eastAsiaTheme="minorEastAsia" w:hAnsi="Arial" w:cs="Arial"/>
+          <w:sz w:val="22"/>
+          <w:szCs w:val="22"/>
+        </w:rPr>
+      </w:pPr>
+      <w:r>
+        <w:rPr>
+          <w:rFonts w:ascii="Arial" w:eastAsiaTheme="minorEastAsia" w:hAnsi="Arial" w:cs="Arial"/>
+          <w:sz w:val="22"/>
+          <w:szCs w:val="22"/>
+        </w:rPr>
+        <w:t>Applications are freed from hard-coded dependencies on a particular data engine or storage schema.</w:t>
+      </w:r>
+    </w:p>
+    <w:p>
+      <w:pPr>
+        <w:pStyle w:val="NormalWeb"/>
+        <w:numPr>
+          <w:ilvl w:val="2"/>
+          <w:numId w:val="4"/>
+        </w:numPr>
+        <w:rPr>
+          <w:rFonts w:ascii="Arial" w:eastAsiaTheme="minorEastAsia" w:hAnsi="Arial" w:cs="Arial"/>
+          <w:sz w:val="22"/>
+          <w:szCs w:val="22"/>
+        </w:rPr>
+      </w:pPr>
+      <w:r>
+        <w:rPr>
+          <w:rFonts w:ascii="Arial" w:eastAsiaTheme="minorEastAsia" w:hAnsi="Arial" w:cs="Arial"/>
+          <w:sz w:val="22"/>
+          <w:szCs w:val="22"/>
+        </w:rPr>
+        <w:t>Mappings between the conceptual model and the storage-specific schema can change without changing the application code.</w:t>
+      </w:r>
+    </w:p>
+    <w:p>
+      <w:pPr>
+        <w:pStyle w:val="NormalWeb"/>
+        <w:numPr>
+          <w:ilvl w:val="2"/>
+          <w:numId w:val="4"/>
+        </w:numPr>
+        <w:rPr>
+          <w:rFonts w:ascii="Arial" w:eastAsiaTheme="minorEastAsia" w:hAnsi="Arial" w:cs="Arial"/>
+          <w:sz w:val="22"/>
+          <w:szCs w:val="22"/>
+        </w:rPr>
+      </w:pPr>
+      <w:r>
+        <w:rPr>
+          <w:rFonts w:ascii="Arial" w:eastAsiaTheme="minorEastAsia" w:hAnsi="Arial" w:cs="Arial"/>
+          <w:sz w:val="22"/>
+          <w:szCs w:val="22"/>
+        </w:rPr>
+        <w:t>Developers can work with a consistent application object model that can be mapped to various storage schemas, possibly implemented in different database management systems.</w:t>
+      </w:r>
+    </w:p>
+    <w:p>
+      <w:pPr>
+        <w:pStyle w:val="NormalWeb"/>
+        <w:numPr>
+          <w:ilvl w:val="2"/>
+          <w:numId w:val="4"/>
+        </w:numPr>
+        <w:rPr>
+          <w:rFonts w:ascii="Arial" w:eastAsiaTheme="minorEastAsia" w:hAnsi="Arial" w:cs="Arial"/>
+          <w:sz w:val="22"/>
+          <w:szCs w:val="22"/>
+        </w:rPr>
+      </w:pPr>
+      <w:r>
+        <w:rPr>
+          <w:rFonts w:ascii="Arial" w:eastAsiaTheme="minorEastAsia" w:hAnsi="Arial" w:cs="Arial"/>
+          <w:sz w:val="22"/>
+          <w:szCs w:val="22"/>
+        </w:rPr>
+        <w:t>Multiple conceptual models can be mapped to a single storage schema.</w:t>
+      </w:r>
+    </w:p>
+    <w:p>
+      <w:pPr>
         <w:pStyle w:val="ListParagraph"/>
         <w:numPr>
-          <w:ilvl w:val="1"/>
+          <w:ilvl w:val="2"/>
           <w:numId w:val="4"/>
         </w:numPr>
         <w:autoSpaceDE w:val="0"/>
@@ -3584,25 +3790,54 @@
         <w:rPr>
           <w:rFonts w:ascii="Arial" w:hAnsi="Arial" w:cs="Arial"/>
         </w:rPr>
-        <w:t xml:space="preserve">The model that is used to send information to the </w:t>
-      </w:r>
-      <w:r>
-        <w:rPr>
-          <w:rFonts w:ascii="Arial" w:hAnsi="Arial" w:cs="Arial"/>
-        </w:rPr>
-        <w:t>Business Logic Layer</w:t>
-      </w:r>
-      <w:r>
-        <w:rPr>
-          <w:rFonts w:ascii="Arial" w:hAnsi="Arial" w:cs="Arial"/>
-        </w:rPr>
-        <w:t xml:space="preserve"> if this request to model need more resourse to perform business calculations.Basically, model perform business calculations on simple level</w:t>
-      </w:r>
-      <w:r>
-        <w:rPr>
-          <w:rFonts w:ascii="Arial" w:hAnsi="Arial" w:cs="Arial"/>
-        </w:rPr>
-        <w:t xml:space="preserve"> and render in a view. Otherwise, these objects represent the domain of the application focuses on, and the models are the objects you want to save, create, update, and delete.</w:t>
+        <w:t>Language-integrated query (LINQ) support provides compile-time syntax validation for queries against a conceptual model.</w:t>
+      </w:r>
+    </w:p>
+    <w:p>
+      <w:pPr>
+        <w:autoSpaceDE w:val="0"/>
+        <w:autoSpaceDN w:val="0"/>
+        <w:adjustRightInd w:val="0"/>
+        <w:spacing w:after="0" w:line="240" w:lineRule="auto"/>
+        <w:rPr>
+          <w:rFonts w:ascii="Arial" w:hAnsi="Arial" w:cs="Arial"/>
+        </w:rPr>
+      </w:pPr>
+      <w:r>
+        <w:rPr>
+          <w:rFonts w:ascii="Arial" w:hAnsi="Arial" w:cs="Arial"/>
+        </w:rPr>
+        <w:t>Besides using 3 layers, we also use MVC framework</w:t>
+      </w:r>
+      <w:r>
+        <w:rPr>
+          <w:rFonts w:ascii="Arial" w:hAnsi="Arial" w:cs="Arial"/>
+        </w:rPr>
+        <w:t xml:space="preserve"> </w:t>
+      </w:r>
+      <w:r>
+        <w:rPr>
+          <w:rFonts w:ascii="Arial" w:hAnsi="Arial" w:cs="Arial"/>
+        </w:rPr>
+        <w:t xml:space="preserve">for Web form. They was using as GUI for client access by web browser. All data of system are taken by using web service to access Business Logic Layer. </w:t>
+      </w:r>
+      <w:r>
+        <w:rPr>
+          <w:rFonts w:ascii="Arial" w:hAnsi="Arial" w:cs="Arial"/>
+        </w:rPr>
+        <w:t xml:space="preserve">Let’s get to the bottom of </w:t>
+      </w:r>
+      <w:r>
+        <w:rPr>
+          <w:rFonts w:ascii="Arial" w:hAnsi="Arial" w:cs="Arial"/>
+        </w:rPr>
+        <w:t>MVC framework</w:t>
+      </w:r>
+      <w:r>
+        <w:rPr>
+          <w:rFonts w:ascii="Arial" w:hAnsi="Arial" w:cs="Arial"/>
+        </w:rPr>
+        <w:t>:</w:t>
       </w:r>
     </w:p>
     <w:p>
@@ -3624,19 +3859,7 @@
         <w:rPr>
           <w:rFonts w:ascii="Arial" w:hAnsi="Arial" w:cs="Arial"/>
         </w:rPr>
-        <w:t>Business Logic Layer</w:t>
-      </w:r>
-      <w:r>
-        <w:rPr>
-          <w:rFonts w:ascii="Arial" w:hAnsi="Arial" w:cs="Arial"/>
-        </w:rPr>
-        <w:t xml:space="preserve"> contains components that are used to perform business logic and defines business entities that are used by the business component.</w:t>
-      </w:r>
-      <w:r>
-        <w:rPr>
-          <w:rFonts w:ascii="Arial" w:hAnsi="Arial" w:cs="Arial"/>
-        </w:rPr>
-        <w:t xml:space="preserve"> </w:t>
+        <w:t>The view is responsible for providing the user interface (UI) to the user. It is given a reference to the model, and it transforms that model into a format ready to be presented to the user.</w:t>
       </w:r>
     </w:p>
     <w:p>
@@ -3658,38 +3881,14 @@
         <w:rPr>
           <w:rFonts w:ascii="Arial" w:hAnsi="Arial" w:cs="Arial"/>
         </w:rPr>
-        <w:t>Data Access Layer manages the physical storage and retrieval of data from database.</w:t>
-      </w:r>
-      <w:r>
-        <w:rPr>
-          <w:rFonts w:ascii="Arial" w:hAnsi="Arial" w:cs="Arial"/>
-        </w:rPr>
-        <w:t xml:space="preserve"> </w:t>
-      </w:r>
-      <w:r>
-        <w:rPr>
-          <w:rFonts w:ascii="Arial" w:hAnsi="Arial" w:cs="Arial"/>
-        </w:rPr>
-        <w:t>We use the e</w:t>
-      </w:r>
-      <w:r>
-        <w:rPr>
-          <w:rFonts w:ascii="Arial" w:hAnsi="Arial" w:cs="Arial"/>
-        </w:rPr>
-        <w:t>ntity framework to Data Access Layer</w:t>
-      </w:r>
-      <w:r>
-        <w:rPr>
-          <w:rFonts w:ascii="Arial" w:hAnsi="Arial" w:cs="Arial"/>
-        </w:rPr>
-        <w:t>.</w:t>
+        <w:t>The controller is responsible for responding to user input, often making changes to the model in response to user input. In this way, controllers in the MVC pattern are concerned with the flow of the application, working with data coming in, and providing data going out to the relevant view.</w:t>
       </w:r>
     </w:p>
     <w:p>
       <w:pPr>
         <w:pStyle w:val="ListParagraph"/>
         <w:numPr>
-          <w:ilvl w:val="1"/>
+          <w:ilvl w:val="0"/>
           <w:numId w:val="4"/>
         </w:numPr>
         <w:autoSpaceDE w:val="0"/>
@@ -3704,22 +3903,30 @@
         <w:rPr>
           <w:rFonts w:ascii="Arial" w:hAnsi="Arial" w:cs="Arial"/>
         </w:rPr>
-        <w:t xml:space="preserve">With Entity Framework, the </w:t>
-      </w:r>
-      <w:r>
-        <w:rPr>
-          <w:rFonts w:ascii="Arial" w:hAnsi="Arial" w:cs="Arial"/>
-        </w:rPr>
-        <w:t>developers issue queries using LINQ, then retrieve and manipulate data as strongly typed objects. The Entity Framework’s ORM implementation provides services like change tracking, identity resolution, lazy loading, and query translation so that developers can focus on their application-specific business logic rather than the data access fundamentals.</w:t>
+        <w:t xml:space="preserve">The model that is used to send information to the </w:t>
+      </w:r>
+      <w:r>
+        <w:rPr>
+          <w:rFonts w:ascii="Arial" w:hAnsi="Arial" w:cs="Arial"/>
+        </w:rPr>
+        <w:t>Business Logic Layer</w:t>
+      </w:r>
+      <w:r>
+        <w:rPr>
+          <w:rFonts w:ascii="Arial" w:hAnsi="Arial" w:cs="Arial"/>
+        </w:rPr>
+        <w:t xml:space="preserve"> if this request to model need more resourse to perform business calculations.Basically, model perform business calculations on simple level</w:t>
+      </w:r>
+      <w:r>
+        <w:rPr>
+          <w:rFonts w:ascii="Arial" w:hAnsi="Arial" w:cs="Arial"/>
+        </w:rPr>
+        <w:t xml:space="preserve"> and render in a view. Otherwise, these objects represent the domain of the application focuses on, and the models are the objects you want to save, create, update, and delete.</w:t>
       </w:r>
     </w:p>
     <w:p>
       <w:pPr>
         <w:pStyle w:val="ListParagraph"/>
-        <w:numPr>
-          <w:ilvl w:val="1"/>
-          <w:numId w:val="4"/>
-        </w:numPr>
         <w:autoSpaceDE w:val="0"/>
         <w:autoSpaceDN w:val="0"/>
         <w:adjustRightInd w:val="0"/>
@@ -3728,144 +3935,6 @@
           <w:rFonts w:ascii="Arial" w:hAnsi="Arial" w:cs="Arial"/>
         </w:rPr>
       </w:pPr>
-      <w:r>
-        <w:rPr>
-          <w:rFonts w:ascii="Arial" w:hAnsi="Arial" w:cs="Arial"/>
-        </w:rPr>
-        <w:t>Its goal is to decrease the amount of code and maintenance required for data-oriented applications. Entity Framework applications provide the following benefits:</w:t>
-      </w:r>
-    </w:p>
-    <w:p>
-      <w:pPr>
-        <w:pStyle w:val="NormalWeb"/>
-        <w:numPr>
-          <w:ilvl w:val="2"/>
-          <w:numId w:val="4"/>
-        </w:numPr>
-        <w:rPr>
-          <w:rFonts w:ascii="Arial" w:eastAsiaTheme="minorEastAsia" w:hAnsi="Arial" w:cs="Arial"/>
-          <w:sz w:val="22"/>
-          <w:szCs w:val="22"/>
-        </w:rPr>
-      </w:pPr>
-      <w:r>
-        <w:rPr>
-          <w:rFonts w:ascii="Arial" w:eastAsiaTheme="minorEastAsia" w:hAnsi="Arial" w:cs="Arial"/>
-          <w:sz w:val="22"/>
-          <w:szCs w:val="22"/>
-        </w:rPr>
-        <w:t>Applications can work in terms of a more application-centric conceptual model, including types with inheritance, complex members, and relationships.</w:t>
-      </w:r>
-    </w:p>
-    <w:p>
-      <w:pPr>
-        <w:pStyle w:val="NormalWeb"/>
-        <w:numPr>
-          <w:ilvl w:val="2"/>
-          <w:numId w:val="4"/>
-        </w:numPr>
-        <w:rPr>
-          <w:rFonts w:ascii="Arial" w:eastAsiaTheme="minorEastAsia" w:hAnsi="Arial" w:cs="Arial"/>
-          <w:sz w:val="22"/>
-          <w:szCs w:val="22"/>
-        </w:rPr>
-      </w:pPr>
-      <w:r>
-        <w:rPr>
-          <w:rFonts w:ascii="Arial" w:eastAsiaTheme="minorEastAsia" w:hAnsi="Arial" w:cs="Arial"/>
-          <w:sz w:val="22"/>
-          <w:szCs w:val="22"/>
-        </w:rPr>
-        <w:t>Applications are freed from hard-coded dependencies on a particular data engine or storage schema.</w:t>
-      </w:r>
-    </w:p>
-    <w:p>
-      <w:pPr>
-        <w:pStyle w:val="NormalWeb"/>
-        <w:numPr>
-          <w:ilvl w:val="2"/>
-          <w:numId w:val="4"/>
-        </w:numPr>
-        <w:rPr>
-          <w:rFonts w:ascii="Arial" w:eastAsiaTheme="minorEastAsia" w:hAnsi="Arial" w:cs="Arial"/>
-          <w:sz w:val="22"/>
-          <w:szCs w:val="22"/>
-        </w:rPr>
-      </w:pPr>
-      <w:r>
-        <w:rPr>
-          <w:rFonts w:ascii="Arial" w:eastAsiaTheme="minorEastAsia" w:hAnsi="Arial" w:cs="Arial"/>
-          <w:sz w:val="22"/>
-          <w:szCs w:val="22"/>
-        </w:rPr>
-        <w:t>Mappings between the conceptual model and the storage-specific schema can change without changing the application code.</w:t>
-      </w:r>
-    </w:p>
-    <w:p>
-      <w:pPr>
-        <w:pStyle w:val="NormalWeb"/>
-        <w:numPr>
-          <w:ilvl w:val="2"/>
-          <w:numId w:val="4"/>
-        </w:numPr>
-        <w:rPr>
-          <w:rFonts w:ascii="Arial" w:eastAsiaTheme="minorEastAsia" w:hAnsi="Arial" w:cs="Arial"/>
-          <w:sz w:val="22"/>
-          <w:szCs w:val="22"/>
-        </w:rPr>
-      </w:pPr>
-      <w:r>
-        <w:rPr>
-          <w:rFonts w:ascii="Arial" w:eastAsiaTheme="minorEastAsia" w:hAnsi="Arial" w:cs="Arial"/>
-          <w:sz w:val="22"/>
-          <w:szCs w:val="22"/>
-        </w:rPr>
-        <w:t>Developers can work with a consistent application object model that can be mapped to various storage schemas, possibly implemented in different database management systems.</w:t>
-      </w:r>
-    </w:p>
-    <w:p>
-      <w:pPr>
-        <w:pStyle w:val="NormalWeb"/>
-        <w:numPr>
-          <w:ilvl w:val="2"/>
-          <w:numId w:val="4"/>
-        </w:numPr>
-        <w:rPr>
-          <w:rFonts w:ascii="Arial" w:eastAsiaTheme="minorEastAsia" w:hAnsi="Arial" w:cs="Arial"/>
-          <w:sz w:val="22"/>
-          <w:szCs w:val="22"/>
-        </w:rPr>
-      </w:pPr>
-      <w:r>
-        <w:rPr>
-          <w:rFonts w:ascii="Arial" w:eastAsiaTheme="minorEastAsia" w:hAnsi="Arial" w:cs="Arial"/>
-          <w:sz w:val="22"/>
-          <w:szCs w:val="22"/>
-        </w:rPr>
-        <w:t>Multiple conceptual models can be mapped to a single storage schema.</w:t>
-      </w:r>
-    </w:p>
-    <w:p>
-      <w:pPr>
-        <w:pStyle w:val="NormalWeb"/>
-        <w:numPr>
-          <w:ilvl w:val="2"/>
-          <w:numId w:val="4"/>
-        </w:numPr>
-        <w:rPr>
-          <w:rFonts w:ascii="Arial" w:eastAsiaTheme="minorEastAsia" w:hAnsi="Arial" w:cs="Arial"/>
-          <w:sz w:val="22"/>
-          <w:szCs w:val="22"/>
-        </w:rPr>
-      </w:pPr>
-      <w:r>
-        <w:rPr>
-          <w:rFonts w:ascii="Arial" w:eastAsiaTheme="minorEastAsia" w:hAnsi="Arial" w:cs="Arial"/>
-          <w:sz w:val="22"/>
-          <w:szCs w:val="22"/>
-        </w:rPr>
-        <w:t>Language-integrated query (LINQ) support provides compile-time syntax validation for queries against a conceptual model.</w:t>
-      </w:r>
     </w:p>
     <w:p>
       <w:pPr>
@@ -3881,7 +3950,7 @@
         <w:rPr>
           <w:rFonts w:ascii="Arial" w:hAnsi="Arial" w:cs="Arial"/>
         </w:rPr>
-        <w:t>Besides using 3 layers, we also use MVC framework. There is the list of MVC# framework features that is the reason why we use this:</w:t>
+        <w:t>There is the list of MVC# framework features that is the reason why we use this:</w:t>
       </w:r>
     </w:p>
     <w:p>
@@ -4402,7 +4471,7 @@
           <w:lang w:eastAsia="en-US"/>
         </w:rPr>
         <w:drawing>
-          <wp:inline distT="0" distB="0" distL="0" distR="0" wp14:anchorId="6F569770" wp14:editId="67FC85D7">
+          <wp:inline distT="0" distB="0" distL="0" distR="0" wp14:anchorId="48EFD94D" wp14:editId="34703930">
             <wp:extent cx="4076700" cy="2362200"/>
             <wp:effectExtent l="0" t="0" r="0" b="0"/>
             <wp:docPr id="3" name="Picture 3"/>
@@ -4437,19 +4506,9 @@
           </wp:inline>
         </w:drawing>
       </w:r>
+      <w:bookmarkStart w:id="6" w:name="_GoBack"/>
+      <w:bookmarkEnd w:id="6"/>
     </w:p>
-    <w:p>
-      <w:pPr>
-        <w:pStyle w:val="ListParagraph"/>
-        <w:spacing w:after="0" w:line="360" w:lineRule="auto"/>
-        <w:ind w:left="0"/>
-        <w:jc w:val="both"/>
-        <w:rPr>
-          <w:rFonts w:ascii="Arial" w:hAnsi="Arial" w:cs="Arial"/>
-        </w:rPr>
-      </w:pPr>
-    </w:p>
-    <w:p/>
     <w:sectPr>
       <w:pgSz w:w="12240" w:h="15840"/>
       <w:pgMar w:top="1440" w:right="1440" w:bottom="1440" w:left="1440" w:header="720" w:footer="720" w:gutter="0"/>
